--- a/doc/TrivialDocu.docx
+++ b/doc/TrivialDocu.docx
@@ -203,13 +203,7 @@
         <w:rPr>
           <w:lang w:val="ca-ES"/>
         </w:rPr>
-        <w:t xml:space="preserve"> </w:t>
-      </w:r>
-      <w:r>
-        <w:rPr>
-          <w:lang w:val="ca-ES"/>
-        </w:rPr>
-        <w:t>Desenvolupament d’interfícies</w:t>
+        <w:t xml:space="preserve"> Desenvolupament d’interfícies</w:t>
       </w:r>
       <w:r>
         <w:rPr>
@@ -426,10 +420,7 @@
         </w:rPr>
       </w:pPr>
       <w:r>
-        <w:t>Si el primer jugador llega el primero a la meta y al segundo jugador solo le falta una pregunta para ganar, se permitirá que el segundo jugador finalice su turno. Si acierta la pregunta, la partida acaba en empate. En caso de fallar, gana el primer jugador</w:t>
-      </w:r>
-      <w:r>
-        <w:t>.</w:t>
+        <w:t>Si el primer jugador llega el primero a la meta y al segundo jugador solo le falta una pregunta para ganar, se permitirá que el segundo jugador finalice su turno. Si acierta la pregunta, la partida acaba en empate. En caso de fallar, gana el primer jugador.</w:t>
       </w:r>
     </w:p>
     <w:p>
@@ -761,31 +752,7 @@
         <w:rPr>
           <w:lang w:val="ca-ES"/>
         </w:rPr>
-        <w:t xml:space="preserve">Aquesta es la pantalla principal del joc: el tauler. El nostre tauler disposa de 2 files de 8 caselles cada fila (contant l'inici i la meta dins les 8). Els jugadors son representats amb la icona de la peça d'escacs i la meta es la bandera. La figura del jugador actual </w:t>
-      </w:r>
-      <w:r>
-        <w:rPr>
-          <w:lang w:val="ca-ES"/>
-        </w:rPr>
-        <w:t>apareixerà</w:t>
-      </w:r>
-      <w:r>
-        <w:rPr>
-          <w:lang w:val="ca-ES"/>
-        </w:rPr>
-        <w:t xml:space="preserve"> i </w:t>
-      </w:r>
-      <w:r>
-        <w:rPr>
-          <w:lang w:val="ca-ES"/>
-        </w:rPr>
-        <w:t>desapareixerà</w:t>
-      </w:r>
-      <w:r>
-        <w:rPr>
-          <w:lang w:val="ca-ES"/>
-        </w:rPr>
-        <w:t xml:space="preserve"> intermitentment per remarcar a qui li toca ara mateix.</w:t>
+        <w:t>Aquesta es la pantalla principal del joc: el tauler. El nostre tauler disposa de 2 files de 8 caselles cada fila (contant l'inici i la meta dins les 8). Els jugadors son representats amb la icona de la peça d'escacs i la meta es la bandera. La figura del jugador actual apareixerà i desapareixerà intermitentment per remarcar a qui li toca ara mateix.</w:t>
       </w:r>
     </w:p>
     <w:p>
@@ -904,31 +871,7 @@
         <w:rPr>
           <w:lang w:val="ca-ES"/>
         </w:rPr>
-        <w:t xml:space="preserve">Aquesta es la pantalla de preguntes. Aquí es mostra l'enunciat i 4 botons amb una resposta cada botó. Per respondre a la pregunta, sols cal fer click en el botó de la resposta per veure si hem acertat o no. Si una resposta es molt llarga, el text queda retallat i es mostra amb punts suspensius al final. El text de l'enunciat fa noves </w:t>
-      </w:r>
-      <w:r>
-        <w:rPr>
-          <w:lang w:val="ca-ES"/>
-        </w:rPr>
-        <w:t>línies</w:t>
-      </w:r>
-      <w:r>
-        <w:rPr>
-          <w:lang w:val="ca-ES"/>
-        </w:rPr>
-        <w:t xml:space="preserve"> </w:t>
-      </w:r>
-      <w:r>
-        <w:rPr>
-          <w:lang w:val="ca-ES"/>
-        </w:rPr>
-        <w:t>perquè</w:t>
-      </w:r>
-      <w:r>
-        <w:rPr>
-          <w:lang w:val="ca-ES"/>
-        </w:rPr>
-        <w:t xml:space="preserve"> es mostri sempre sencer.</w:t>
+        <w:t>Aquesta es la pantalla de preguntes. Aquí es mostra l'enunciat i 4 botons amb una resposta cada botó. Per respondre a la pregunta, sols cal fer click en el botó de la resposta per veure si hem acertat o no. Si una resposta es molt llarga, el text queda retallat i es mostra amb punts suspensius al final. El text de l'enunciat fa noves línies perquè es mostri sempre sencer.</w:t>
       </w:r>
     </w:p>
     <w:p>
@@ -1004,19 +947,7 @@
         <w:rPr>
           <w:lang w:val="ca-ES"/>
         </w:rPr>
-        <w:t xml:space="preserve">Pantalla d'una pregunta que hem contestat correctament. </w:t>
-      </w:r>
-      <w:r>
-        <w:rPr>
-          <w:lang w:val="ca-ES"/>
-        </w:rPr>
-        <w:t>Aquí</w:t>
-      </w:r>
-      <w:r>
-        <w:rPr>
-          <w:lang w:val="ca-ES"/>
-        </w:rPr>
-        <w:t xml:space="preserve"> hem fet click a "Milú" i com que ha estat la resposta correcta, ha pintat el botó de color verd. Ara si fem click un altre vegada a qualsevol dels botons, tancarem la pregunta i tornarem al tauler amb el jugador actual en la nova posició (si es que ha encertat)</w:t>
+        <w:t>Pantalla d'una pregunta que hem contestat correctament. Aquí hem fet click a "Milú" i com que ha estat la resposta correcta, ha pintat el botó de color verd. Ara si fem click un altre vegada a qualsevol dels botons, tancarem la pregunta i tornarem al tauler amb el jugador actual en la nova posició (si es que ha encertat)</w:t>
       </w:r>
     </w:p>
     <w:p>
@@ -1204,19 +1135,7 @@
         <w:rPr>
           <w:lang w:val="ca-ES"/>
         </w:rPr>
-        <w:t xml:space="preserve">Captura del tauler en una partida mes avançada. </w:t>
-      </w:r>
-      <w:r>
-        <w:rPr>
-          <w:lang w:val="ca-ES"/>
-        </w:rPr>
-        <w:t>Aquí</w:t>
-      </w:r>
-      <w:r>
-        <w:rPr>
-          <w:lang w:val="ca-ES"/>
-        </w:rPr>
-        <w:t xml:space="preserve"> el jugador de dalt (Xavier) esta perdent en contra del jugador de baix (en Jordi).</w:t>
+        <w:t>Captura del tauler en una partida mes avançada. Aquí el jugador de dalt (Xavier) esta perdent en contra del jugador de baix (en Jordi).</w:t>
       </w:r>
     </w:p>
     <w:p>
@@ -1293,19 +1212,7 @@
         <w:rPr>
           <w:lang w:val="ca-ES"/>
         </w:rPr>
-        <w:t xml:space="preserve">Aquesta es la petita pantalla final del joc. Quan algun jugador guanya, el tauler es tanca i mostra aquesta pantalla. </w:t>
-      </w:r>
-      <w:r>
-        <w:rPr>
-          <w:lang w:val="ca-ES"/>
-        </w:rPr>
-        <w:t>Aquí</w:t>
-      </w:r>
-      <w:r>
-        <w:rPr>
-          <w:lang w:val="ca-ES"/>
-        </w:rPr>
-        <w:t xml:space="preserve"> diu qui numero te el jugador que ha guanyat, el seu nom i te dos botons: fer un altre partida i tancar el joc. En fer un altre partida, s'obre la pantalla de posar els noms; </w:t>
+        <w:t xml:space="preserve">Aquesta es la petita pantalla final del joc. Quan algun jugador guanya, el tauler es tanca i mostra aquesta pantalla. Aquí diu qui numero te el jugador que ha guanyat, el seu nom i te dos botons: fer un altre partida i tancar el joc. En fer un altre partida, s'obre la pantalla de posar els noms; </w:t>
       </w:r>
       <w:r>
         <w:rPr>
@@ -1496,6 +1403,779 @@
         </w:rPr>
         <w:t xml:space="preserve"> un numero random i retornem una pregunta aleatòria.</w:t>
       </w:r>
+    </w:p>
+    <w:p>
+      <w:pPr>
+        <w:pStyle w:val="Subttulo"/>
+        <w:jc w:val="both"/>
+        <w:rPr>
+          <w:lang w:val="ca-ES"/>
+        </w:rPr>
+      </w:pPr>
+    </w:p>
+    <w:p>
+      <w:pPr>
+        <w:pStyle w:val="Subttulo"/>
+        <w:jc w:val="center"/>
+        <w:rPr>
+          <w:lang w:val="ca-ES"/>
+        </w:rPr>
+      </w:pPr>
+      <w:r>
+        <w:rPr>
+          <w:noProof/>
+          <w:lang w:val="ca-ES"/>
+        </w:rPr>
+        <w:drawing>
+          <wp:inline distT="0" distB="0" distL="0" distR="0" wp14:anchorId="3EB3C67D" wp14:editId="7684BD03">
+            <wp:extent cx="3942892" cy="2175916"/>
+            <wp:effectExtent l="0" t="0" r="635" b="0"/>
+            <wp:docPr id="9" name="Imagen 9"/>
+            <wp:cNvGraphicFramePr>
+              <a:graphicFrameLocks xmlns:a="http://schemas.openxmlformats.org/drawingml/2006/main" noChangeAspect="1"/>
+            </wp:cNvGraphicFramePr>
+            <a:graphic xmlns:a="http://schemas.openxmlformats.org/drawingml/2006/main">
+              <a:graphicData uri="http://schemas.openxmlformats.org/drawingml/2006/picture">
+                <pic:pic xmlns:pic="http://schemas.openxmlformats.org/drawingml/2006/picture">
+                  <pic:nvPicPr>
+                    <pic:cNvPr id="9" name="Imagen 9"/>
+                    <pic:cNvPicPr/>
+                  </pic:nvPicPr>
+                  <pic:blipFill>
+                    <a:blip r:embed="rId15" cstate="print">
+                      <a:extLst>
+                        <a:ext uri="{28A0092B-C50C-407E-A947-70E740481C1C}">
+                          <a14:useLocalDpi xmlns:a14="http://schemas.microsoft.com/office/drawing/2010/main" val="0"/>
+                        </a:ext>
+                      </a:extLst>
+                    </a:blip>
+                    <a:stretch>
+                      <a:fillRect/>
+                    </a:stretch>
+                  </pic:blipFill>
+                  <pic:spPr>
+                    <a:xfrm>
+                      <a:off x="0" y="0"/>
+                      <a:ext cx="3948266" cy="2178882"/>
+                    </a:xfrm>
+                    <a:prstGeom prst="rect">
+                      <a:avLst/>
+                    </a:prstGeom>
+                  </pic:spPr>
+                </pic:pic>
+              </a:graphicData>
+            </a:graphic>
+          </wp:inline>
+        </w:drawing>
+      </w:r>
+    </w:p>
+    <w:p>
+      <w:pPr>
+        <w:pStyle w:val="Subttulo"/>
+        <w:rPr>
+          <w:lang w:val="ca-ES"/>
+        </w:rPr>
+      </w:pPr>
+      <w:r>
+        <w:rPr>
+          <w:lang w:val="ca-ES"/>
+        </w:rPr>
+        <w:t xml:space="preserve">Aquesta es la captura del botó de continuar en la pantalla de posar els noms. </w:t>
+      </w:r>
+      <w:r>
+        <w:rPr>
+          <w:lang w:val="ca-ES"/>
+        </w:rPr>
+        <w:t>Aquí</w:t>
+      </w:r>
+      <w:r>
+        <w:rPr>
+          <w:lang w:val="ca-ES"/>
+        </w:rPr>
+        <w:t xml:space="preserve"> es confirma si els camps estan </w:t>
+      </w:r>
+      <w:r>
+        <w:rPr>
+          <w:lang w:val="ca-ES"/>
+        </w:rPr>
+        <w:t>buits</w:t>
+      </w:r>
+      <w:r>
+        <w:rPr>
+          <w:lang w:val="ca-ES"/>
+        </w:rPr>
+        <w:t xml:space="preserve"> o no (per si cal posar o no els noms per defecte) i </w:t>
+      </w:r>
+      <w:r>
+        <w:rPr>
+          <w:lang w:val="ca-ES"/>
+        </w:rPr>
+        <w:t>carreguem</w:t>
+      </w:r>
+      <w:r>
+        <w:rPr>
+          <w:lang w:val="ca-ES"/>
+        </w:rPr>
+        <w:t xml:space="preserve"> la pantalla del tauler. Tenim dos mains (un normal i un altre de proves); i guardem la pantalla del tauler com una variable en el mainTesting o mainTauler; per </w:t>
+      </w:r>
+      <w:r>
+        <w:rPr>
+          <w:lang w:val="ca-ES"/>
+        </w:rPr>
+        <w:t>això</w:t>
+      </w:r>
+      <w:r>
+        <w:rPr>
+          <w:lang w:val="ca-ES"/>
+        </w:rPr>
+        <w:t xml:space="preserve"> accedim als mains per tal d'accedir al tauler</w:t>
+      </w:r>
+    </w:p>
+    <w:p>
+      <w:pPr>
+        <w:pStyle w:val="Subttulo"/>
+        <w:rPr>
+          <w:lang w:val="ca-ES"/>
+        </w:rPr>
+      </w:pPr>
+    </w:p>
+    <w:p>
+      <w:pPr>
+        <w:pStyle w:val="Subttulo"/>
+        <w:rPr>
+          <w:lang w:val="ca-ES"/>
+        </w:rPr>
+      </w:pPr>
+    </w:p>
+    <w:p>
+      <w:pPr>
+        <w:pStyle w:val="Subttulo"/>
+        <w:rPr>
+          <w:lang w:val="ca-ES"/>
+        </w:rPr>
+      </w:pPr>
+    </w:p>
+    <w:p>
+      <w:pPr>
+        <w:pStyle w:val="Subttulo"/>
+        <w:jc w:val="center"/>
+        <w:rPr>
+          <w:lang w:val="ca-ES"/>
+        </w:rPr>
+      </w:pPr>
+      <w:r>
+        <w:rPr>
+          <w:noProof/>
+          <w:lang w:val="ca-ES"/>
+        </w:rPr>
+        <w:lastRenderedPageBreak/>
+        <w:drawing>
+          <wp:inline distT="0" distB="0" distL="0" distR="0" wp14:anchorId="02E7D803" wp14:editId="3F4ABFE9">
+            <wp:extent cx="4345228" cy="2077575"/>
+            <wp:effectExtent l="0" t="0" r="0" b="0"/>
+            <wp:docPr id="10" name="Imagen 10"/>
+            <wp:cNvGraphicFramePr>
+              <a:graphicFrameLocks xmlns:a="http://schemas.openxmlformats.org/drawingml/2006/main" noChangeAspect="1"/>
+            </wp:cNvGraphicFramePr>
+            <a:graphic xmlns:a="http://schemas.openxmlformats.org/drawingml/2006/main">
+              <a:graphicData uri="http://schemas.openxmlformats.org/drawingml/2006/picture">
+                <pic:pic xmlns:pic="http://schemas.openxmlformats.org/drawingml/2006/picture">
+                  <pic:nvPicPr>
+                    <pic:cNvPr id="10" name="Imagen 10"/>
+                    <pic:cNvPicPr/>
+                  </pic:nvPicPr>
+                  <pic:blipFill>
+                    <a:blip r:embed="rId16" cstate="print">
+                      <a:extLst>
+                        <a:ext uri="{28A0092B-C50C-407E-A947-70E740481C1C}">
+                          <a14:useLocalDpi xmlns:a14="http://schemas.microsoft.com/office/drawing/2010/main" val="0"/>
+                        </a:ext>
+                      </a:extLst>
+                    </a:blip>
+                    <a:stretch>
+                      <a:fillRect/>
+                    </a:stretch>
+                  </pic:blipFill>
+                  <pic:spPr>
+                    <a:xfrm>
+                      <a:off x="0" y="0"/>
+                      <a:ext cx="4353188" cy="2081381"/>
+                    </a:xfrm>
+                    <a:prstGeom prst="rect">
+                      <a:avLst/>
+                    </a:prstGeom>
+                  </pic:spPr>
+                </pic:pic>
+              </a:graphicData>
+            </a:graphic>
+          </wp:inline>
+        </w:drawing>
+      </w:r>
+    </w:p>
+    <w:p>
+      <w:pPr>
+        <w:pStyle w:val="Subttulo"/>
+        <w:rPr>
+          <w:lang w:val="ca-ES"/>
+        </w:rPr>
+      </w:pPr>
+      <w:r>
+        <w:rPr>
+          <w:lang w:val="ca-ES"/>
+        </w:rPr>
+        <w:t xml:space="preserve">Aquesta es la </w:t>
+      </w:r>
+      <w:r>
+        <w:rPr>
+          <w:lang w:val="ca-ES"/>
+        </w:rPr>
+        <w:t>única</w:t>
+      </w:r>
+      <w:r>
+        <w:rPr>
+          <w:lang w:val="ca-ES"/>
+        </w:rPr>
+        <w:t xml:space="preserve"> funció d'una classe de </w:t>
+      </w:r>
+      <w:r>
+        <w:rPr>
+          <w:lang w:val="ca-ES"/>
+        </w:rPr>
+        <w:t>mètodes</w:t>
+      </w:r>
+      <w:r>
+        <w:rPr>
+          <w:lang w:val="ca-ES"/>
+        </w:rPr>
+        <w:t xml:space="preserve"> random per a coses varies; </w:t>
+      </w:r>
+      <w:r>
+        <w:rPr>
+          <w:lang w:val="ca-ES"/>
+        </w:rPr>
+        <w:t>pensàvem</w:t>
+      </w:r>
+      <w:r>
+        <w:rPr>
+          <w:lang w:val="ca-ES"/>
+        </w:rPr>
+        <w:t xml:space="preserve"> que </w:t>
+      </w:r>
+      <w:r>
+        <w:rPr>
+          <w:lang w:val="ca-ES"/>
+        </w:rPr>
+        <w:t>tindríem</w:t>
+      </w:r>
+      <w:r>
+        <w:rPr>
+          <w:lang w:val="ca-ES"/>
+        </w:rPr>
+        <w:t xml:space="preserve"> mes </w:t>
+      </w:r>
+      <w:r>
+        <w:rPr>
+          <w:lang w:val="ca-ES"/>
+        </w:rPr>
+        <w:t>mètodes</w:t>
+      </w:r>
+      <w:r>
+        <w:rPr>
+          <w:lang w:val="ca-ES"/>
+        </w:rPr>
+        <w:t xml:space="preserve"> </w:t>
+      </w:r>
+      <w:r>
+        <w:rPr>
+          <w:lang w:val="ca-ES"/>
+        </w:rPr>
+        <w:t>però</w:t>
+      </w:r>
+      <w:r>
+        <w:rPr>
+          <w:lang w:val="ca-ES"/>
+        </w:rPr>
+        <w:t xml:space="preserve"> al final aquesta classe s'ha quedat amb una sola funció. El que fa aquesta </w:t>
+      </w:r>
+      <w:r>
+        <w:rPr>
+          <w:lang w:val="ca-ES"/>
+        </w:rPr>
+        <w:t>funció</w:t>
+      </w:r>
+      <w:r>
+        <w:rPr>
+          <w:lang w:val="ca-ES"/>
+        </w:rPr>
+        <w:t xml:space="preserve"> es redimensionar una imatge. En el tauler les imatges de les caselles buides, els jugadors i les banderes han de ser de exactament 175x175 </w:t>
+      </w:r>
+      <w:r>
+        <w:rPr>
+          <w:lang w:val="ca-ES"/>
+        </w:rPr>
+        <w:t>píxels</w:t>
+      </w:r>
+      <w:r>
+        <w:rPr>
+          <w:lang w:val="ca-ES"/>
+        </w:rPr>
+        <w:t xml:space="preserve">, </w:t>
+      </w:r>
+      <w:r>
+        <w:rPr>
+          <w:lang w:val="ca-ES"/>
+        </w:rPr>
+        <w:t>però</w:t>
+      </w:r>
+      <w:r>
+        <w:rPr>
+          <w:lang w:val="ca-ES"/>
+        </w:rPr>
+        <w:t xml:space="preserve"> les imatges reals son </w:t>
+      </w:r>
+      <w:r>
+        <w:rPr>
+          <w:lang w:val="ca-ES"/>
+        </w:rPr>
+        <w:t>algú</w:t>
+      </w:r>
+      <w:r>
+        <w:rPr>
+          <w:lang w:val="ca-ES"/>
+        </w:rPr>
+        <w:t xml:space="preserve"> mes grans; en cridar aquest </w:t>
+      </w:r>
+      <w:r>
+        <w:rPr>
+          <w:lang w:val="ca-ES"/>
+        </w:rPr>
+        <w:t>mètode</w:t>
+      </w:r>
+      <w:r>
+        <w:rPr>
+          <w:lang w:val="ca-ES"/>
+        </w:rPr>
+        <w:t xml:space="preserve"> en assignar les imatges al </w:t>
+      </w:r>
+      <w:r>
+        <w:rPr>
+          <w:lang w:val="ca-ES"/>
+        </w:rPr>
+        <w:t>Imagino</w:t>
+      </w:r>
+      <w:r>
+        <w:rPr>
+          <w:lang w:val="ca-ES"/>
+        </w:rPr>
+        <w:t xml:space="preserve">, la redimensionem al </w:t>
+      </w:r>
+      <w:r>
+        <w:rPr>
+          <w:lang w:val="ca-ES"/>
+        </w:rPr>
+        <w:t>tampany</w:t>
+      </w:r>
+      <w:r>
+        <w:rPr>
+          <w:lang w:val="ca-ES"/>
+        </w:rPr>
+        <w:t xml:space="preserve"> que toca </w:t>
+      </w:r>
+      <w:r>
+        <w:rPr>
+          <w:lang w:val="ca-ES"/>
+        </w:rPr>
+        <w:t>perquè</w:t>
+      </w:r>
+      <w:r>
+        <w:rPr>
+          <w:lang w:val="ca-ES"/>
+        </w:rPr>
+        <w:t xml:space="preserve"> no hi hagi cap problema</w:t>
+      </w:r>
+    </w:p>
+    <w:p>
+      <w:pPr>
+        <w:pStyle w:val="Subttulo"/>
+        <w:rPr>
+          <w:lang w:val="ca-ES"/>
+        </w:rPr>
+      </w:pPr>
+    </w:p>
+    <w:p>
+      <w:pPr>
+        <w:jc w:val="center"/>
+        <w:rPr>
+          <w:lang w:val="ca-ES"/>
+        </w:rPr>
+      </w:pPr>
+      <w:r>
+        <w:rPr>
+          <w:noProof/>
+          <w:lang w:val="ca-ES"/>
+        </w:rPr>
+        <w:drawing>
+          <wp:inline distT="0" distB="0" distL="0" distR="0" wp14:anchorId="67F50CCA" wp14:editId="72026DAF">
+            <wp:extent cx="4195779" cy="1770279"/>
+            <wp:effectExtent l="0" t="0" r="0" b="1905"/>
+            <wp:docPr id="11" name="Imagen 11"/>
+            <wp:cNvGraphicFramePr>
+              <a:graphicFrameLocks xmlns:a="http://schemas.openxmlformats.org/drawingml/2006/main" noChangeAspect="1"/>
+            </wp:cNvGraphicFramePr>
+            <a:graphic xmlns:a="http://schemas.openxmlformats.org/drawingml/2006/main">
+              <a:graphicData uri="http://schemas.openxmlformats.org/drawingml/2006/picture">
+                <pic:pic xmlns:pic="http://schemas.openxmlformats.org/drawingml/2006/picture">
+                  <pic:nvPicPr>
+                    <pic:cNvPr id="11" name="Imagen 11"/>
+                    <pic:cNvPicPr/>
+                  </pic:nvPicPr>
+                  <pic:blipFill>
+                    <a:blip r:embed="rId17" cstate="print">
+                      <a:extLst>
+                        <a:ext uri="{28A0092B-C50C-407E-A947-70E740481C1C}">
+                          <a14:useLocalDpi xmlns:a14="http://schemas.microsoft.com/office/drawing/2010/main" val="0"/>
+                        </a:ext>
+                      </a:extLst>
+                    </a:blip>
+                    <a:stretch>
+                      <a:fillRect/>
+                    </a:stretch>
+                  </pic:blipFill>
+                  <pic:spPr>
+                    <a:xfrm>
+                      <a:off x="0" y="0"/>
+                      <a:ext cx="4216382" cy="1778972"/>
+                    </a:xfrm>
+                    <a:prstGeom prst="rect">
+                      <a:avLst/>
+                    </a:prstGeom>
+                  </pic:spPr>
+                </pic:pic>
+              </a:graphicData>
+            </a:graphic>
+          </wp:inline>
+        </w:drawing>
+      </w:r>
+    </w:p>
+    <w:p>
+      <w:pPr>
+        <w:pStyle w:val="Subttulo"/>
+        <w:rPr>
+          <w:lang w:val="ca-ES"/>
+        </w:rPr>
+      </w:pPr>
+      <w:r>
+        <w:rPr>
+          <w:lang w:val="ca-ES"/>
+        </w:rPr>
+        <w:t xml:space="preserve">Ara anem a parlar de com assignem les imatges a les caselles del tauler. El tauler es una GridLayout de 2 files i 8 columnes. A cada casella hi ha una imatge que la posem via ImageIcon d'un JLabel. Aquest </w:t>
+      </w:r>
+      <w:r>
+        <w:rPr>
+          <w:lang w:val="ca-ES"/>
+        </w:rPr>
+        <w:t>mètode</w:t>
+      </w:r>
+      <w:r>
+        <w:rPr>
+          <w:lang w:val="ca-ES"/>
+        </w:rPr>
+        <w:t xml:space="preserve"> sols s'executa una vegada i pinta totes les caselles buides via construint els ImageIcons.</w:t>
+      </w:r>
+    </w:p>
+    <w:p>
+      <w:pPr>
+        <w:pStyle w:val="Subttulo"/>
+        <w:rPr>
+          <w:lang w:val="ca-ES"/>
+        </w:rPr>
+      </w:pPr>
+    </w:p>
+    <w:p>
+      <w:pPr>
+        <w:rPr>
+          <w:lang w:val="ca-ES"/>
+        </w:rPr>
+      </w:pPr>
+    </w:p>
+    <w:p>
+      <w:pPr>
+        <w:rPr>
+          <w:lang w:val="ca-ES"/>
+        </w:rPr>
+      </w:pPr>
+    </w:p>
+    <w:p>
+      <w:pPr>
+        <w:rPr>
+          <w:lang w:val="ca-ES"/>
+        </w:rPr>
+      </w:pPr>
+    </w:p>
+    <w:p>
+      <w:pPr>
+        <w:pStyle w:val="Subttulo"/>
+        <w:jc w:val="center"/>
+        <w:rPr>
+          <w:lang w:val="ca-ES"/>
+        </w:rPr>
+      </w:pPr>
+      <w:r>
+        <w:rPr>
+          <w:noProof/>
+          <w:lang w:val="ca-ES"/>
+        </w:rPr>
+        <w:lastRenderedPageBreak/>
+        <w:drawing>
+          <wp:inline distT="0" distB="0" distL="0" distR="0" wp14:anchorId="3C63FFA6" wp14:editId="26903CFC">
+            <wp:extent cx="4168317" cy="1638604"/>
+            <wp:effectExtent l="0" t="0" r="3810" b="0"/>
+            <wp:docPr id="12" name="Imagen 12"/>
+            <wp:cNvGraphicFramePr>
+              <a:graphicFrameLocks xmlns:a="http://schemas.openxmlformats.org/drawingml/2006/main" noChangeAspect="1"/>
+            </wp:cNvGraphicFramePr>
+            <a:graphic xmlns:a="http://schemas.openxmlformats.org/drawingml/2006/main">
+              <a:graphicData uri="http://schemas.openxmlformats.org/drawingml/2006/picture">
+                <pic:pic xmlns:pic="http://schemas.openxmlformats.org/drawingml/2006/picture">
+                  <pic:nvPicPr>
+                    <pic:cNvPr id="12" name="Imagen 12"/>
+                    <pic:cNvPicPr/>
+                  </pic:nvPicPr>
+                  <pic:blipFill>
+                    <a:blip r:embed="rId18" cstate="print">
+                      <a:extLst>
+                        <a:ext uri="{28A0092B-C50C-407E-A947-70E740481C1C}">
+                          <a14:useLocalDpi xmlns:a14="http://schemas.microsoft.com/office/drawing/2010/main" val="0"/>
+                        </a:ext>
+                      </a:extLst>
+                    </a:blip>
+                    <a:stretch>
+                      <a:fillRect/>
+                    </a:stretch>
+                  </pic:blipFill>
+                  <pic:spPr>
+                    <a:xfrm>
+                      <a:off x="0" y="0"/>
+                      <a:ext cx="4195388" cy="1649246"/>
+                    </a:xfrm>
+                    <a:prstGeom prst="rect">
+                      <a:avLst/>
+                    </a:prstGeom>
+                  </pic:spPr>
+                </pic:pic>
+              </a:graphicData>
+            </a:graphic>
+          </wp:inline>
+        </w:drawing>
+      </w:r>
+    </w:p>
+    <w:p>
+      <w:pPr>
+        <w:pStyle w:val="Subttulo"/>
+        <w:rPr>
+          <w:lang w:val="ca-ES"/>
+        </w:rPr>
+      </w:pPr>
+      <w:r>
+        <w:rPr>
+          <w:lang w:val="ca-ES"/>
+        </w:rPr>
+        <w:t xml:space="preserve">Aquesta </w:t>
+      </w:r>
+      <w:r>
+        <w:rPr>
+          <w:lang w:val="ca-ES"/>
+        </w:rPr>
+        <w:t>funció</w:t>
+      </w:r>
+      <w:r>
+        <w:rPr>
+          <w:lang w:val="ca-ES"/>
+        </w:rPr>
+        <w:t xml:space="preserve"> es similar a l'anterior </w:t>
+      </w:r>
+      <w:r>
+        <w:rPr>
+          <w:lang w:val="ca-ES"/>
+        </w:rPr>
+        <w:t>però</w:t>
+      </w:r>
+      <w:r>
+        <w:rPr>
+          <w:lang w:val="ca-ES"/>
+        </w:rPr>
+        <w:t xml:space="preserve"> </w:t>
+      </w:r>
+      <w:r>
+        <w:rPr>
+          <w:lang w:val="ca-ES"/>
+        </w:rPr>
+        <w:t>aquí</w:t>
+      </w:r>
+      <w:r>
+        <w:rPr>
+          <w:lang w:val="ca-ES"/>
+        </w:rPr>
+        <w:t xml:space="preserve"> assignem noves imatges a ImageIcons ja existents (els hem </w:t>
+      </w:r>
+      <w:r>
+        <w:rPr>
+          <w:lang w:val="ca-ES"/>
+        </w:rPr>
+        <w:t>construït</w:t>
+      </w:r>
+      <w:r>
+        <w:rPr>
+          <w:lang w:val="ca-ES"/>
+        </w:rPr>
+        <w:t xml:space="preserve"> abans, tal com parlava en la captura anterior). </w:t>
+      </w:r>
+      <w:r>
+        <w:rPr>
+          <w:lang w:val="ca-ES"/>
+        </w:rPr>
+        <w:t>Aquí</w:t>
+      </w:r>
+      <w:r>
+        <w:rPr>
+          <w:lang w:val="ca-ES"/>
+        </w:rPr>
+        <w:t xml:space="preserve"> </w:t>
+      </w:r>
+      <w:r>
+        <w:rPr>
+          <w:lang w:val="ca-ES"/>
+        </w:rPr>
+        <w:t>a demes</w:t>
+      </w:r>
+      <w:r>
+        <w:rPr>
+          <w:lang w:val="ca-ES"/>
+        </w:rPr>
+        <w:t xml:space="preserve"> de pintar el color de fons clar o fosc segons si la </w:t>
+      </w:r>
+      <w:r>
+        <w:rPr>
+          <w:lang w:val="ca-ES"/>
+        </w:rPr>
+        <w:t>columna</w:t>
+      </w:r>
+      <w:r>
+        <w:rPr>
+          <w:lang w:val="ca-ES"/>
+        </w:rPr>
+        <w:t xml:space="preserve"> es parell o senar, </w:t>
+      </w:r>
+      <w:r>
+        <w:rPr>
+          <w:lang w:val="ca-ES"/>
+        </w:rPr>
+        <w:t>també</w:t>
+      </w:r>
+      <w:r>
+        <w:rPr>
+          <w:lang w:val="ca-ES"/>
+        </w:rPr>
+        <w:t xml:space="preserve"> posem les banderes al final (caselles 7 i 15).</w:t>
+      </w:r>
+    </w:p>
+    <w:p>
+      <w:pPr>
+        <w:pStyle w:val="Subttulo"/>
+        <w:rPr>
+          <w:lang w:val="ca-ES"/>
+        </w:rPr>
+      </w:pPr>
+    </w:p>
+    <w:p>
+      <w:pPr>
+        <w:pStyle w:val="Subttulo"/>
+        <w:jc w:val="center"/>
+        <w:rPr>
+          <w:lang w:val="ca-ES"/>
+        </w:rPr>
+      </w:pPr>
+      <w:r>
+        <w:rPr>
+          <w:noProof/>
+          <w:lang w:val="ca-ES"/>
+        </w:rPr>
+        <w:drawing>
+          <wp:inline distT="0" distB="0" distL="0" distR="0" wp14:anchorId="41CA961E" wp14:editId="3F8FA5AA">
+            <wp:extent cx="4206240" cy="1913681"/>
+            <wp:effectExtent l="0" t="0" r="3810" b="0"/>
+            <wp:docPr id="13" name="Imagen 13"/>
+            <wp:cNvGraphicFramePr>
+              <a:graphicFrameLocks xmlns:a="http://schemas.openxmlformats.org/drawingml/2006/main" noChangeAspect="1"/>
+            </wp:cNvGraphicFramePr>
+            <a:graphic xmlns:a="http://schemas.openxmlformats.org/drawingml/2006/main">
+              <a:graphicData uri="http://schemas.openxmlformats.org/drawingml/2006/picture">
+                <pic:pic xmlns:pic="http://schemas.openxmlformats.org/drawingml/2006/picture">
+                  <pic:nvPicPr>
+                    <pic:cNvPr id="13" name="Imagen 13"/>
+                    <pic:cNvPicPr/>
+                  </pic:nvPicPr>
+                  <pic:blipFill>
+                    <a:blip r:embed="rId19" cstate="print">
+                      <a:extLst>
+                        <a:ext uri="{28A0092B-C50C-407E-A947-70E740481C1C}">
+                          <a14:useLocalDpi xmlns:a14="http://schemas.microsoft.com/office/drawing/2010/main" val="0"/>
+                        </a:ext>
+                      </a:extLst>
+                    </a:blip>
+                    <a:stretch>
+                      <a:fillRect/>
+                    </a:stretch>
+                  </pic:blipFill>
+                  <pic:spPr>
+                    <a:xfrm>
+                      <a:off x="0" y="0"/>
+                      <a:ext cx="4210105" cy="1915439"/>
+                    </a:xfrm>
+                    <a:prstGeom prst="rect">
+                      <a:avLst/>
+                    </a:prstGeom>
+                  </pic:spPr>
+                </pic:pic>
+              </a:graphicData>
+            </a:graphic>
+          </wp:inline>
+        </w:drawing>
+      </w:r>
+    </w:p>
+    <w:p>
+      <w:pPr>
+        <w:pStyle w:val="Subttulo"/>
+        <w:rPr>
+          <w:lang w:val="ca-ES"/>
+        </w:rPr>
+      </w:pPr>
+      <w:r>
+        <w:rPr>
+          <w:lang w:val="ca-ES"/>
+        </w:rPr>
+        <w:t xml:space="preserve">Aquesta </w:t>
+      </w:r>
+      <w:r>
+        <w:rPr>
+          <w:lang w:val="ca-ES"/>
+        </w:rPr>
+        <w:t>funció</w:t>
+      </w:r>
+      <w:r>
+        <w:rPr>
+          <w:lang w:val="ca-ES"/>
+        </w:rPr>
+        <w:t xml:space="preserve"> pinta sols els jugadors a la posició on els hi toqui, canvia la imatge que ja hi havia per la nova icona del jugador.</w:t>
+      </w:r>
+    </w:p>
+    <w:p>
+      <w:pPr>
+        <w:pStyle w:val="Subttulo"/>
+        <w:rPr>
+          <w:lang w:val="ca-ES"/>
+        </w:rPr>
+      </w:pPr>
       <w:r>
         <w:rPr>
           <w:lang w:val="ca-ES"/>
@@ -1552,19 +2232,7 @@
         <w:rPr>
           <w:lang w:val="ca-ES"/>
         </w:rPr>
-        <w:t xml:space="preserve">hem aconseguit crear una aplicació de joc fiable i eficient, amb una interfície d'usuari atractiva i </w:t>
-      </w:r>
-      <w:r>
-        <w:rPr>
-          <w:lang w:val="ca-ES"/>
-        </w:rPr>
-        <w:t>intuïtiva</w:t>
-      </w:r>
-      <w:r>
-        <w:rPr>
-          <w:lang w:val="ca-ES"/>
-        </w:rPr>
-        <w:t xml:space="preserve"> que permet als usuaris gaudir d'una experiència de joc entretinguda</w:t>
+        <w:t>hem aconseguit crear una aplicació de joc fiable i eficient, amb una interfície d'usuari atractiva i intuïtiva que permet als usuaris gaudir d'una experiència de joc entretinguda</w:t>
       </w:r>
       <w:r>
         <w:rPr>
@@ -1635,9 +2303,9 @@
       </w:r>
     </w:p>
     <w:sectPr>
-      <w:headerReference w:type="default" r:id="rId15"/>
-      <w:footerReference w:type="default" r:id="rId16"/>
-      <w:footerReference w:type="first" r:id="rId17"/>
+      <w:headerReference w:type="default" r:id="rId20"/>
+      <w:footerReference w:type="default" r:id="rId21"/>
+      <w:footerReference w:type="first" r:id="rId22"/>
       <w:pgSz w:w="11906" w:h="16838"/>
       <w:pgMar w:top="1417" w:right="1701" w:bottom="1417" w:left="1701" w:header="708" w:footer="708" w:gutter="0"/>
       <w:cols w:space="708"/>
@@ -1683,6 +2351,7 @@
         <w:docPartUnique/>
       </w:docPartObj>
     </w:sdtPr>
+    <w:sdtEndPr/>
     <w:sdtContent>
       <w:p>
         <w:pPr>
@@ -1725,6 +2394,7 @@
         <w:docPartUnique/>
       </w:docPartObj>
     </w:sdtPr>
+    <w:sdtEndPr/>
     <w:sdtContent>
       <w:p>
         <w:pPr>
